--- a/file 1.docx
+++ b/file 1.docx
@@ -5,14 +5,26 @@
     <w:p>
       <w:pPr>
         <w:rPr>
-          <w:lang w:val="en-US"/>
+          <w:lang w:val="az-Latn-AZ"/>
         </w:rPr>
       </w:pPr>
       <w:r>
         <w:rPr>
           <w:lang w:val="en-US"/>
         </w:rPr>
-        <w:t>salam</w:t>
+        <w:t>S</w:t>
+      </w:r>
+      <w:r>
+        <w:rPr>
+          <w:lang w:val="en-US"/>
+        </w:rPr>
+        <w:t>alam</w:t>
+      </w:r>
+      <w:r>
+        <w:rPr>
+          <w:lang w:val="en-US"/>
+        </w:rPr>
+        <w:t xml:space="preserve"> </w:t>
       </w:r>
       <w:bookmarkStart w:id="0" w:name="_GoBack"/>
       <w:bookmarkEnd w:id="0"/>
